--- a/class 6/networking (Lab 1 - 6)/Network 5/3.  Lab Tutorial/1.docx
+++ b/class 6/networking (Lab 1 - 6)/Network 5/3.  Lab Tutorial/1.docx
@@ -178,10 +178,17 @@
     </w:p>
     <w:p>
       <w:pPr>
+        <w:pStyle w:val="3"/>
         <w:rPr>
           <w:rFonts w:hint="default"/>
         </w:rPr>
       </w:pPr>
+      <w:r>
+        <w:rPr>
+          <w:rFonts w:hint="default"/>
+        </w:rPr>
+        <w:t>1. Write down the differences among router, switch and hub</w:t>
+      </w:r>
       <w:bookmarkStart w:id="0" w:name="_GoBack"/>
       <w:bookmarkEnd w:id="0"/>
     </w:p>
@@ -706,7 +713,7 @@
       <w:outlineLvl w:val="0"/>
     </w:pPr>
     <w:rPr>
-      <w:rFonts w:hint="eastAsia" w:ascii="Chilanka" w:hAnsi="Chilanka" w:eastAsia="Simsun" w:cs="SimSun"/>
+      <w:rFonts w:hint="eastAsia" w:ascii="Chilanka" w:hAnsi="Chilanka" w:eastAsia="SimSun" w:cs="SimSun"/>
       <w:b/>
       <w:bCs/>
       <w:color w:val="558ED5" w:themeColor="text2" w:themeTint="99"/>
@@ -773,7 +780,6 @@
   <w:style w:type="paragraph" w:styleId="5">
     <w:name w:val="heading 4"/>
     <w:next w:val="1"/>
-    <w:semiHidden/>
     <w:unhideWhenUsed/>
     <w:qFormat/>
     <w:uiPriority w:val="0"/>
@@ -952,7 +958,7 @@
   <a:themeElements>
     <a:clrScheme name="Office">
       <a:dk1>
-        <a:sysClr val="windowText" lastClr="363636"/>
+        <a:sysClr val="windowText" lastClr="2E3436"/>
       </a:dk1>
       <a:lt1>
         <a:sysClr val="window" lastClr="FFFFFF"/>
@@ -1228,6 +1234,7 @@
     </a:fmtScheme>
   </a:themeElements>
   <a:objectDefaults/>
+  <a:extraClrSchemeLst/>
 </a:theme>
 </file>
 
